--- a/download/Catalog.docx
+++ b/download/Catalog.docx
@@ -45,7 +45,7 @@
           <w:b/>
           <w:bCs/>
         </w:rPr>
-        <w:t xml:space="preserve">Сформировано по состоянию на 11/07/2018 12:38:13</w:t>
+        <w:t xml:space="preserve">Сформировано по состоянию на 12/07/2018 11:33:22</w:t>
       </w:r>
     </w:p>
     <w:p>
